--- a/ch3-2/讀書會與心得.docx
+++ b/ch3-2/讀書會與心得.docx
@@ -3,11 +3,6 @@
 <w:document xmlns:wpc="http://schemas.microsoft.com/office/word/2010/wordprocessingCanvas" xmlns:mc="http://schemas.openxmlformats.org/markup-compatibility/2006" xmlns:o="urn:schemas-microsoft-com:office:office" xmlns:r="http://schemas.openxmlformats.org/officeDocument/2006/relationships" xmlns:m="http://schemas.openxmlformats.org/officeDocument/2006/math" xmlns:v="urn:schemas-microsoft-com:vml" xmlns:wp14="http://schemas.microsoft.com/office/word/2010/wordprocessingDrawing" xmlns:wp="http://schemas.openxmlformats.org/drawingml/2006/wordprocessingDrawing" xmlns:w10="urn:schemas-microsoft-com:office:word" xmlns:w="http://schemas.openxmlformats.org/wordprocessingml/2006/main" xmlns:w14="http://schemas.microsoft.com/office/word/2010/wordml" xmlns:wpg="http://schemas.microsoft.com/office/word/2010/wordprocessingGroup" xmlns:wpi="http://schemas.microsoft.com/office/word/2010/wordprocessingInk" xmlns:wne="http://schemas.microsoft.com/office/word/2006/wordml" xmlns:wps="http://schemas.microsoft.com/office/word/2010/wordprocessingShape" mc:Ignorable="w14 wp14">
   <w:body>
     <w:p>
-      <w:pPr>
-        <w:rPr>
-          <w:rFonts w:hint="eastAsia"/>
-        </w:rPr>
-      </w:pPr>
       <w:r>
         <w:rPr>
           <w:rFonts w:hint="eastAsia"/>
@@ -52,11 +47,6 @@
       </w:r>
     </w:p>
     <w:p>
-      <w:pPr>
-        <w:rPr>
-          <w:rFonts w:hint="eastAsia"/>
-        </w:rPr>
-      </w:pPr>
       <w:r>
         <w:rPr>
           <w:rFonts w:hint="eastAsia"/>
@@ -212,6 +202,53 @@
         <w:t>讓我能夠更熟悉。</w:t>
       </w:r>
       <w:bookmarkStart w:id="0" w:name="_GoBack"/>
+      <w:r>
+        <w:rPr>
+          <w:rFonts w:hint="eastAsia"/>
+          <w:noProof/>
+        </w:rPr>
+        <w:drawing>
+          <wp:inline distT="0" distB="0" distL="0" distR="0" wp14:anchorId="5E5C9FF1" wp14:editId="2270D3F1">
+            <wp:extent cx="5274310" cy="2966720"/>
+            <wp:effectExtent l="0" t="0" r="2540" b="5080"/>
+            <wp:docPr id="1" name="圖片 1"/>
+            <wp:cNvGraphicFramePr>
+              <a:graphicFrameLocks xmlns:a="http://schemas.openxmlformats.org/drawingml/2006/main" noChangeAspect="1"/>
+            </wp:cNvGraphicFramePr>
+            <a:graphic xmlns:a="http://schemas.openxmlformats.org/drawingml/2006/main">
+              <a:graphicData uri="http://schemas.openxmlformats.org/drawingml/2006/picture">
+                <pic:pic xmlns:pic="http://schemas.openxmlformats.org/drawingml/2006/picture">
+                  <pic:nvPicPr>
+                    <pic:cNvPr id="0" name="螢幕擷取畫面 (13).png"/>
+                    <pic:cNvPicPr/>
+                  </pic:nvPicPr>
+                  <pic:blipFill>
+                    <a:blip r:embed="rId5" cstate="print">
+                      <a:extLst>
+                        <a:ext uri="{28A0092B-C50C-407E-A947-70E740481C1C}">
+                          <a14:useLocalDpi xmlns:a14="http://schemas.microsoft.com/office/drawing/2010/main" val="0"/>
+                        </a:ext>
+                      </a:extLst>
+                    </a:blip>
+                    <a:stretch>
+                      <a:fillRect/>
+                    </a:stretch>
+                  </pic:blipFill>
+                  <pic:spPr>
+                    <a:xfrm>
+                      <a:off x="0" y="0"/>
+                      <a:ext cx="5274310" cy="2966720"/>
+                    </a:xfrm>
+                    <a:prstGeom prst="rect">
+                      <a:avLst/>
+                    </a:prstGeom>
+                  </pic:spPr>
+                </pic:pic>
+              </a:graphicData>
+            </a:graphic>
+          </wp:inline>
+        </w:drawing>
+      </w:r>
       <w:bookmarkEnd w:id="0"/>
     </w:p>
     <w:sectPr>
@@ -411,6 +448,33 @@
     <w:semiHidden/>
     <w:unhideWhenUsed/>
   </w:style>
+  <w:style w:type="paragraph" w:styleId="a3">
+    <w:name w:val="Balloon Text"/>
+    <w:basedOn w:val="a"/>
+    <w:link w:val="a4"/>
+    <w:uiPriority w:val="99"/>
+    <w:semiHidden/>
+    <w:unhideWhenUsed/>
+    <w:rsid w:val="00216996"/>
+    <w:rPr>
+      <w:rFonts w:asciiTheme="majorHAnsi" w:eastAsiaTheme="majorEastAsia" w:hAnsiTheme="majorHAnsi" w:cstheme="majorBidi"/>
+      <w:sz w:val="18"/>
+      <w:szCs w:val="18"/>
+    </w:rPr>
+  </w:style>
+  <w:style w:type="character" w:customStyle="1" w:styleId="a4">
+    <w:name w:val="註解方塊文字 字元"/>
+    <w:basedOn w:val="a0"/>
+    <w:link w:val="a3"/>
+    <w:uiPriority w:val="99"/>
+    <w:semiHidden/>
+    <w:rsid w:val="00216996"/>
+    <w:rPr>
+      <w:rFonts w:asciiTheme="majorHAnsi" w:eastAsiaTheme="majorEastAsia" w:hAnsiTheme="majorHAnsi" w:cstheme="majorBidi"/>
+      <w:sz w:val="18"/>
+      <w:szCs w:val="18"/>
+    </w:rPr>
+  </w:style>
 </w:styles>
 </file>
 
@@ -601,6 +665,33 @@
     <w:semiHidden/>
     <w:unhideWhenUsed/>
   </w:style>
+  <w:style w:type="paragraph" w:styleId="a3">
+    <w:name w:val="Balloon Text"/>
+    <w:basedOn w:val="a"/>
+    <w:link w:val="a4"/>
+    <w:uiPriority w:val="99"/>
+    <w:semiHidden/>
+    <w:unhideWhenUsed/>
+    <w:rsid w:val="00216996"/>
+    <w:rPr>
+      <w:rFonts w:asciiTheme="majorHAnsi" w:eastAsiaTheme="majorEastAsia" w:hAnsiTheme="majorHAnsi" w:cstheme="majorBidi"/>
+      <w:sz w:val="18"/>
+      <w:szCs w:val="18"/>
+    </w:rPr>
+  </w:style>
+  <w:style w:type="character" w:customStyle="1" w:styleId="a4">
+    <w:name w:val="註解方塊文字 字元"/>
+    <w:basedOn w:val="a0"/>
+    <w:link w:val="a3"/>
+    <w:uiPriority w:val="99"/>
+    <w:semiHidden/>
+    <w:rsid w:val="00216996"/>
+    <w:rPr>
+      <w:rFonts w:asciiTheme="majorHAnsi" w:eastAsiaTheme="majorEastAsia" w:hAnsiTheme="majorHAnsi" w:cstheme="majorBidi"/>
+      <w:sz w:val="18"/>
+      <w:szCs w:val="18"/>
+    </w:rPr>
+  </w:style>
 </w:styles>
 </file>
 
